--- a/artifacts/behaviors/subdividable/latest/Subdividable.docx
+++ b/artifacts/behaviors/subdividable/latest/Subdividable.docx
@@ -2,8 +2,8 @@
 <file path=word/document.xml><?xml version="1.0" encoding="utf-8"?>
 <w:document xmlns:w="http://schemas.openxmlformats.org/wordprocessingml/2006/main">
   <w:body>
-    <w:footerReference xmlns:r="http://schemas.openxmlformats.org/officeDocument/2006/relationships" r:id="Rcdedb2a1ea104f84"/>
-    <w:headerReference xmlns:r="http://schemas.openxmlformats.org/officeDocument/2006/relationships" r:id="R7c14ddd634694bc3"/>
+    <w:footerReference xmlns:r="http://schemas.openxmlformats.org/officeDocument/2006/relationships" r:id="R36b51de29dac4f10"/>
+    <w:headerReference xmlns:r="http://schemas.openxmlformats.org/officeDocument/2006/relationships" r:id="R0057d10a019e4902"/>
     <w:p>
       <w:pPr>
         <w:pStyle w:val="Title"/>
@@ -1146,6 +1146,7 @@
     </w:pPr>
     <w:r>
       <w:t>Subdividable</w:t>
+      <w:fldSimple w:instr="PAGE"/>
     </w:r>
   </w:p>
 </w:ftr>

--- a/artifacts/behaviors/subdividable/latest/Subdividable.docx
+++ b/artifacts/behaviors/subdividable/latest/Subdividable.docx
@@ -2,8 +2,8 @@
 <file path=word/document.xml><?xml version="1.0" encoding="utf-8"?>
 <w:document xmlns:w="http://schemas.openxmlformats.org/wordprocessingml/2006/main">
   <w:body>
-    <w:footerReference xmlns:r="http://schemas.openxmlformats.org/officeDocument/2006/relationships" r:id="R36b51de29dac4f10"/>
-    <w:headerReference xmlns:r="http://schemas.openxmlformats.org/officeDocument/2006/relationships" r:id="R0057d10a019e4902"/>
+    <w:footerReference xmlns:r="http://schemas.openxmlformats.org/officeDocument/2006/relationships" r:id="R9a5afd0ed015477b"/>
+    <w:headerReference xmlns:r="http://schemas.openxmlformats.org/officeDocument/2006/relationships" r:id="R1497c49fde1442a3"/>
     <w:p>
       <w:pPr>
         <w:pStyle w:val="Title"/>
